--- a/GONZALES-NEL/Gonzales-07122024-07192024.docx
+++ b/GONZALES-NEL/Gonzales-07122024-07192024.docx
@@ -218,6 +218,166 @@
       <w:r>
         <w:rPr>
           <w:b w:val="1"/>
+        </w:rPr>
+        <w:drawing>
+          <wp:anchor allowOverlap="1" behindDoc="0" distB="114300" distT="114300" distL="114300" distR="114300" hidden="0" layoutInCell="1" locked="0" relativeHeight="0" simplePos="0">
+            <wp:simplePos x="0" y="0"/>
+            <wp:positionH relativeFrom="page">
+              <wp:posOffset>1038225</wp:posOffset>
+            </wp:positionH>
+            <wp:positionV relativeFrom="page">
+              <wp:posOffset>7692527</wp:posOffset>
+            </wp:positionV>
+            <wp:extent cx="1157288" cy="866482"/>
+            <wp:effectExtent b="0" l="0" r="0" t="0"/>
+            <wp:wrapNone/>
+            <wp:docPr id="5" name="image8.png"/>
+            <a:graphic>
+              <a:graphicData uri="http://schemas.openxmlformats.org/drawingml/2006/picture">
+                <pic:pic>
+                  <pic:nvPicPr>
+                    <pic:cNvPr id="0" name="image8.png"/>
+                    <pic:cNvPicPr preferRelativeResize="0"/>
+                  </pic:nvPicPr>
+                  <pic:blipFill>
+                    <a:blip r:embed="rId6"/>
+                    <a:srcRect b="0" l="0" r="0" t="0"/>
+                    <a:stretch>
+                      <a:fillRect/>
+                    </a:stretch>
+                  </pic:blipFill>
+                  <pic:spPr>
+                    <a:xfrm>
+                      <a:off x="0" y="0"/>
+                      <a:ext cx="1157288" cy="866482"/>
+                    </a:xfrm>
+                    <a:prstGeom prst="rect"/>
+                    <a:ln/>
+                  </pic:spPr>
+                </pic:pic>
+              </a:graphicData>
+            </a:graphic>
+          </wp:anchor>
+        </w:drawing>
+      </w:r>
+      <w:r>
+        <w:rPr>
+          <w:b w:val="1"/>
+        </w:rPr>
+        <mc:AlternateContent>
+          <mc:Choice Requires="wpg">
+            <w:drawing>
+              <wp:anchor allowOverlap="1" behindDoc="0" distB="114300" distT="114300" distL="114300" distR="114300" hidden="0" layoutInCell="1" locked="0" relativeHeight="0" simplePos="0">
+                <wp:simplePos x="0" y="0"/>
+                <wp:positionH relativeFrom="page">
+                  <wp:posOffset>1228725</wp:posOffset>
+                </wp:positionH>
+                <wp:positionV relativeFrom="page">
+                  <wp:posOffset>8133307</wp:posOffset>
+                </wp:positionV>
+                <wp:extent cx="1847850" cy="533400"/>
+                <wp:effectExtent b="0" l="0" r="0" t="0"/>
+                <wp:wrapNone/>
+                <wp:docPr id="1" name=""/>
+                <a:graphic>
+                  <a:graphicData uri="http://schemas.microsoft.com/office/word/2010/wordprocessingShape">
+                    <wps:wsp>
+                      <wps:cNvSpPr txBox="1"/>
+                      <wps:cNvPr id="2" name="Shape 2"/>
+                      <wps:spPr>
+                        <a:xfrm>
+                          <a:off x="2211575" y="2091475"/>
+                          <a:ext cx="1831200" cy="510300"/>
+                        </a:xfrm>
+                        <a:prstGeom prst="rect">
+                          <a:avLst/>
+                        </a:prstGeom>
+                        <a:noFill/>
+                        <a:ln>
+                          <a:noFill/>
+                        </a:ln>
+                      </wps:spPr>
+                      <wps:txbx>
+                        <w:txbxContent>
+                          <w:p>
+                            <w:pPr>
+                              <w:spacing w:after="0" w:before="0" w:line="240"/>
+                              <w:ind w:left="0" w:right="0" w:firstLine="0"/>
+                              <w:jc w:val="left"/>
+                              <w:textDirection w:val="btLr"/>
+                            </w:pPr>
+                            <w:r>
+                              <w:rPr>
+                                <w:rFonts w:ascii="Calibri" w:cs="Calibri" w:eastAsia="Calibri" w:hAnsi="Calibri"/>
+                                <w:b w:val="1"/>
+                                <w:i w:val="0"/>
+                                <w:smallCaps w:val="0"/>
+                                <w:strike w:val="0"/>
+                                <w:color w:val="000000"/>
+                                <w:sz w:val="20"/>
+                                <w:vertAlign w:val="baseline"/>
+                              </w:rPr>
+                              <w:t xml:space="preserve">Nel Gonzales</w:t>
+                            </w:r>
+                          </w:p>
+                        </w:txbxContent>
+                      </wps:txbx>
+                      <wps:bodyPr anchorCtr="0" anchor="t" bIns="91425" lIns="91425" spcFirstLastPara="1" rIns="91425" wrap="square" tIns="91425">
+                        <a:noAutofit/>
+                      </wps:bodyPr>
+                    </wps:wsp>
+                  </a:graphicData>
+                </a:graphic>
+              </wp:anchor>
+            </w:drawing>
+          </mc:Choice>
+          <mc:Fallback>
+            <w:drawing>
+              <wp:anchor allowOverlap="1" behindDoc="0" distB="114300" distT="114300" distL="114300" distR="114300" hidden="0" layoutInCell="1" locked="0" relativeHeight="0" simplePos="0">
+                <wp:simplePos x="0" y="0"/>
+                <wp:positionH relativeFrom="page">
+                  <wp:posOffset>1228725</wp:posOffset>
+                </wp:positionH>
+                <wp:positionV relativeFrom="page">
+                  <wp:posOffset>8133307</wp:posOffset>
+                </wp:positionV>
+                <wp:extent cx="1847850" cy="533400"/>
+                <wp:effectExtent b="0" l="0" r="0" t="0"/>
+                <wp:wrapNone/>
+                <wp:docPr id="1" name="image12.png"/>
+                <a:graphic>
+                  <a:graphicData uri="http://schemas.openxmlformats.org/drawingml/2006/picture">
+                    <pic:pic>
+                      <pic:nvPicPr>
+                        <pic:cNvPr id="0" name="image12.png"/>
+                        <pic:cNvPicPr preferRelativeResize="0"/>
+                      </pic:nvPicPr>
+                      <pic:blipFill>
+                        <a:blip r:embed="rId7"/>
+                        <a:srcRect/>
+                        <a:stretch>
+                          <a:fillRect/>
+                        </a:stretch>
+                      </pic:blipFill>
+                      <pic:spPr>
+                        <a:xfrm>
+                          <a:off x="0" y="0"/>
+                          <a:ext cx="1847850" cy="533400"/>
+                        </a:xfrm>
+                        <a:prstGeom prst="rect"/>
+                        <a:ln/>
+                      </pic:spPr>
+                    </pic:pic>
+                  </a:graphicData>
+                </a:graphic>
+              </wp:anchor>
+            </w:drawing>
+          </mc:Fallback>
+        </mc:AlternateContent>
+      </w:r>
+      <w:r>
+        <w:rPr>
+          <w:b w:val="1"/>
           <w:rtl w:val="0"/>
         </w:rPr>
         <w:t xml:space="preserve">DAILY/WEEKLY/MONTHLY PERFORMANCE REPORT</w:t>
@@ -910,19 +1070,6 @@
               </w:rPr>
             </w:r>
           </w:p>
-          <w:p>
-            <w:pPr>
-              <w:rPr>
-                <w:sz w:val="20"/>
-                <w:szCs w:val="20"/>
-              </w:rPr>
-            </w:pPr>
-            <w:r>
-              <w:rPr>
-                <w:rtl w:val="0"/>
-              </w:rPr>
-            </w:r>
-          </w:p>
         </w:tc>
         <w:tc>
           <w:tcPr>
@@ -993,6 +1140,19 @@
               <w:rPr>
                 <w:sz w:val="20"/>
                 <w:szCs w:val="20"/>
+              </w:rPr>
+            </w:pPr>
+            <w:r>
+              <w:rPr>
+                <w:rtl w:val="0"/>
+              </w:rPr>
+            </w:r>
+          </w:p>
+          <w:p>
+            <w:pPr>
+              <w:rPr>
+                <w:sz w:val="20"/>
+                <w:szCs w:val="20"/>
                 <w:u w:val="single"/>
               </w:rPr>
             </w:pPr>
@@ -1011,25 +1171,47 @@
                 <w:u w:val="single"/>
                 <w:rtl w:val="0"/>
               </w:rPr>
-              <w:t xml:space="preserve">              Nel Gonzales                                      </w:t>
-            </w:r>
-          </w:p>
-          <w:p>
-            <w:pPr>
+              <w:t xml:space="preserve">             _____________________________</w:t>
+            </w:r>
+            <w:r>
+              <w:rPr>
+                <w:sz w:val="20"/>
+                <w:szCs w:val="20"/>
+                <w:rtl w:val="0"/>
+              </w:rPr>
+              <w:t xml:space="preserve">____</w:t>
+            </w:r>
+            <w:r>
+              <w:rPr>
+                <w:sz w:val="20"/>
+                <w:szCs w:val="20"/>
+                <w:u w:val="single"/>
+                <w:rtl w:val="0"/>
+              </w:rPr>
+              <w:t xml:space="preserve">                                     </w:t>
+            </w:r>
+          </w:p>
+          <w:p>
+            <w:pPr>
+              <w:rPr>
+                <w:sz w:val="20"/>
+                <w:szCs w:val="20"/>
+                <w:u w:val="single"/>
+              </w:rPr>
+            </w:pPr>
+            <w:r>
               <w:rPr>
                 <w:b w:val="1"/>
                 <w:sz w:val="20"/>
                 <w:szCs w:val="20"/>
-              </w:rPr>
-            </w:pPr>
-            <w:r>
-              <w:rPr>
-                <w:b w:val="1"/>
-                <w:sz w:val="20"/>
-                <w:szCs w:val="20"/>
-                <w:rtl w:val="0"/>
-              </w:rPr>
-              <w:t xml:space="preserve">Student Signature over Printed Name</w:t>
+                <w:rtl w:val="0"/>
+              </w:rPr>
+              <w:t xml:space="preserve">       Student Signature over Printed Name</w:t>
+            </w:r>
+            <w:r>
+              <w:rPr>
+                <w:rtl w:val="0"/>
+              </w:rPr>
             </w:r>
           </w:p>
         </w:tc>
@@ -1501,16 +1683,16 @@
             <wp:extent cx="2181225" cy="2024094"/>
             <wp:effectExtent b="0" l="0" r="0" t="0"/>
             <wp:wrapNone/>
-            <wp:docPr id="4" name="image3.jpg"/>
+            <wp:docPr id="6" name="image4.jpg"/>
             <a:graphic>
               <a:graphicData uri="http://schemas.openxmlformats.org/drawingml/2006/picture">
                 <pic:pic>
                   <pic:nvPicPr>
-                    <pic:cNvPr id="0" name="image3.jpg"/>
+                    <pic:cNvPr id="0" name="image4.jpg"/>
                     <pic:cNvPicPr preferRelativeResize="0"/>
                   </pic:nvPicPr>
                   <pic:blipFill>
-                    <a:blip r:embed="rId6"/>
+                    <a:blip r:embed="rId8"/>
                     <a:srcRect b="0" l="0" r="0" t="0"/>
                     <a:stretch>
                       <a:fillRect/>
@@ -1543,16 +1725,16 @@
             <wp:extent cx="2438400" cy="1990725"/>
             <wp:effectExtent b="0" l="0" r="0" t="0"/>
             <wp:wrapNone/>
-            <wp:docPr id="8" name="image7.jpg"/>
+            <wp:docPr id="10" name="image10.jpg"/>
             <a:graphic>
               <a:graphicData uri="http://schemas.openxmlformats.org/drawingml/2006/picture">
                 <pic:pic>
                   <pic:nvPicPr>
-                    <pic:cNvPr id="0" name="image7.jpg"/>
+                    <pic:cNvPr id="0" name="image10.jpg"/>
                     <pic:cNvPicPr preferRelativeResize="0"/>
                   </pic:nvPicPr>
                   <pic:blipFill>
-                    <a:blip r:embed="rId7"/>
+                    <a:blip r:embed="rId9"/>
                     <a:srcRect b="0" l="0" r="0" t="0"/>
                     <a:stretch>
                       <a:fillRect/>
@@ -1585,16 +1767,16 @@
             <wp:extent cx="1466850" cy="1990725"/>
             <wp:effectExtent b="0" l="0" r="0" t="0"/>
             <wp:wrapNone/>
-            <wp:docPr id="9" name="image8.jpg"/>
+            <wp:docPr id="11" name="image3.jpg"/>
             <a:graphic>
               <a:graphicData uri="http://schemas.openxmlformats.org/drawingml/2006/picture">
                 <pic:pic>
                   <pic:nvPicPr>
-                    <pic:cNvPr id="0" name="image8.jpg"/>
+                    <pic:cNvPr id="0" name="image3.jpg"/>
                     <pic:cNvPicPr preferRelativeResize="0"/>
                   </pic:nvPicPr>
                   <pic:blipFill>
-                    <a:blip r:embed="rId8"/>
+                    <a:blip r:embed="rId10"/>
                     <a:srcRect b="0" l="0" r="0" t="0"/>
                     <a:stretch>
                       <a:fillRect/>
@@ -1644,16 +1826,16 @@
           <wp:inline distB="114300" distT="114300" distL="114300" distR="114300">
             <wp:extent cx="1543050" cy="1963495"/>
             <wp:effectExtent b="0" l="0" r="0" t="0"/>
-            <wp:docPr id="1" name="image10.jpg"/>
+            <wp:docPr id="2" name="image2.jpg"/>
             <a:graphic>
               <a:graphicData uri="http://schemas.openxmlformats.org/drawingml/2006/picture">
                 <pic:pic>
                   <pic:nvPicPr>
-                    <pic:cNvPr id="0" name="image10.jpg"/>
+                    <pic:cNvPr id="0" name="image2.jpg"/>
                     <pic:cNvPicPr preferRelativeResize="0"/>
                   </pic:nvPicPr>
                   <pic:blipFill>
-                    <a:blip r:embed="rId9"/>
+                    <a:blip r:embed="rId11"/>
                     <a:srcRect b="0" l="0" r="0" t="0"/>
                     <a:stretch>
                       <a:fillRect/>
@@ -1691,16 +1873,16 @@
             <wp:extent cx="2228850" cy="1724025"/>
             <wp:effectExtent b="0" l="0" r="0" t="0"/>
             <wp:wrapNone/>
-            <wp:docPr id="10" name="image2.jpg"/>
+            <wp:docPr id="12" name="image11.jpg"/>
             <a:graphic>
               <a:graphicData uri="http://schemas.openxmlformats.org/drawingml/2006/picture">
                 <pic:pic>
                   <pic:nvPicPr>
-                    <pic:cNvPr id="0" name="image2.jpg"/>
+                    <pic:cNvPr id="0" name="image11.jpg"/>
                     <pic:cNvPicPr preferRelativeResize="0"/>
                   </pic:nvPicPr>
                   <pic:blipFill>
-                    <a:blip r:embed="rId10"/>
+                    <a:blip r:embed="rId12"/>
                     <a:srcRect b="0" l="0" r="0" t="0"/>
                     <a:stretch>
                       <a:fillRect/>
@@ -1733,16 +1915,16 @@
             <wp:extent cx="1771650" cy="1724025"/>
             <wp:effectExtent b="0" l="0" r="0" t="0"/>
             <wp:wrapNone/>
-            <wp:docPr id="6" name="image9.jpg"/>
+            <wp:docPr id="9" name="image6.jpg"/>
             <a:graphic>
               <a:graphicData uri="http://schemas.openxmlformats.org/drawingml/2006/picture">
                 <pic:pic>
                   <pic:nvPicPr>
-                    <pic:cNvPr id="0" name="image9.jpg"/>
+                    <pic:cNvPr id="0" name="image6.jpg"/>
                     <pic:cNvPicPr preferRelativeResize="0"/>
                   </pic:nvPicPr>
                   <pic:blipFill>
-                    <a:blip r:embed="rId11"/>
+                    <a:blip r:embed="rId13"/>
                     <a:srcRect b="0" l="0" r="0" t="0"/>
                     <a:stretch>
                       <a:fillRect/>
@@ -1775,16 +1957,16 @@
             <wp:extent cx="2133600" cy="1724025"/>
             <wp:effectExtent b="0" l="0" r="0" t="0"/>
             <wp:wrapNone/>
-            <wp:docPr id="5" name="image6.jpg"/>
+            <wp:docPr id="7" name="image5.jpg"/>
             <a:graphic>
               <a:graphicData uri="http://schemas.openxmlformats.org/drawingml/2006/picture">
                 <pic:pic>
                   <pic:nvPicPr>
-                    <pic:cNvPr id="0" name="image6.jpg"/>
+                    <pic:cNvPr id="0" name="image5.jpg"/>
                     <pic:cNvPicPr preferRelativeResize="0"/>
                   </pic:nvPicPr>
                   <pic:blipFill>
-                    <a:blip r:embed="rId12"/>
+                    <a:blip r:embed="rId14"/>
                     <a:srcRect b="0" l="0" r="0" t="0"/>
                     <a:stretch>
                       <a:fillRect/>
@@ -1847,16 +2029,16 @@
             <wp:extent cx="1190625" cy="2005044"/>
             <wp:effectExtent b="0" l="0" r="0" t="0"/>
             <wp:wrapNone/>
-            <wp:docPr id="2" name="image5.jpg"/>
+            <wp:docPr id="3" name="image9.jpg"/>
             <a:graphic>
               <a:graphicData uri="http://schemas.openxmlformats.org/drawingml/2006/picture">
                 <pic:pic>
                   <pic:nvPicPr>
-                    <pic:cNvPr id="0" name="image5.jpg"/>
+                    <pic:cNvPr id="0" name="image9.jpg"/>
                     <pic:cNvPicPr preferRelativeResize="0"/>
                   </pic:nvPicPr>
                   <pic:blipFill>
-                    <a:blip r:embed="rId13"/>
+                    <a:blip r:embed="rId15"/>
                     <a:srcRect b="0" l="0" r="0" t="0"/>
                     <a:stretch>
                       <a:fillRect/>
@@ -1878,8 +2060,8 @@
       </w:r>
     </w:p>
     <w:sectPr>
-      <w:headerReference r:id="rId14" w:type="default"/>
-      <w:footerReference r:id="rId15" w:type="default"/>
+      <w:headerReference r:id="rId16" w:type="default"/>
+      <w:footerReference r:id="rId17" w:type="default"/>
       <w:pgSz w:h="18720" w:w="12240" w:orient="portrait"/>
       <w:pgMar w:bottom="720" w:top="720" w:left="720" w:right="720" w:header="720" w:footer="720"/>
       <w:pgNumType w:start="1"/>
@@ -1943,12 +2125,12 @@
         <wp:inline distB="0" distT="0" distL="0" distR="0">
           <wp:extent cx="5943600" cy="413385"/>
           <wp:effectExtent b="0" l="0" r="0" t="0"/>
-          <wp:docPr id="7" name="image1.png"/>
+          <wp:docPr id="8" name="image7.png"/>
           <a:graphic>
             <a:graphicData uri="http://schemas.openxmlformats.org/drawingml/2006/picture">
               <pic:pic>
                 <pic:nvPicPr>
-                  <pic:cNvPr id="0" name="image1.png"/>
+                  <pic:cNvPr id="0" name="image7.png"/>
                   <pic:cNvPicPr preferRelativeResize="0"/>
                 </pic:nvPicPr>
                 <pic:blipFill>
@@ -2036,12 +2218,12 @@
         <wp:inline distB="0" distT="0" distL="0" distR="0">
           <wp:extent cx="4924855" cy="891314"/>
           <wp:effectExtent b="0" l="0" r="0" t="0"/>
-          <wp:docPr id="3" name="image4.png"/>
+          <wp:docPr id="4" name="image1.png"/>
           <a:graphic>
             <a:graphicData uri="http://schemas.openxmlformats.org/drawingml/2006/picture">
               <pic:pic>
                 <pic:nvPicPr>
-                  <pic:cNvPr id="0" name="image4.png"/>
+                  <pic:cNvPr id="0" name="image1.png"/>
                   <pic:cNvPicPr preferRelativeResize="0"/>
                 </pic:nvPicPr>
                 <pic:blipFill>

--- a/GONZALES-NEL/Gonzales-07122024-07192024.docx
+++ b/GONZALES-NEL/Gonzales-07122024-07192024.docx
@@ -1,6 +1,6 @@
 
 <file path=word/document.xml><?xml version="1.0" encoding="utf-8"?>
-<w:document xmlns:wpc="http://schemas.microsoft.com/office/word/2010/wordprocessingCanvas" xmlns:cx="http://schemas.microsoft.com/office/drawing/2014/chartex" xmlns:cx1="http://schemas.microsoft.com/office/drawing/2015/9/8/chartex" xmlns:cx2="http://schemas.microsoft.com/office/drawing/2015/10/21/chartex" xmlns:cx3="http://schemas.microsoft.com/office/drawing/2016/5/9/chartex" xmlns:cx4="http://schemas.microsoft.com/office/drawing/2016/5/10/chartex" xmlns:cx5="http://schemas.microsoft.com/office/drawing/2016/5/11/chartex" xmlns:cx6="http://schemas.microsoft.com/office/drawing/2016/5/12/chartex" xmlns:cx7="http://schemas.microsoft.com/office/drawing/2016/5/13/chartex" xmlns:cx8="http://schemas.microsoft.com/office/drawing/2016/5/14/chartex" xmlns:mc="http://schemas.openxmlformats.org/markup-compatibility/2006" xmlns:aink="http://schemas.microsoft.com/office/drawing/2016/ink" xmlns:am3d="http://schemas.microsoft.com/office/drawing/2017/model3d" xmlns:o="urn:schemas-microsoft-com:office:office" xmlns:r="http://schemas.openxmlformats.org/officeDocument/2006/relationships" xmlns:m="http://schemas.openxmlformats.org/officeDocument/2006/math" xmlns:v="urn:schemas-microsoft-com:vml" xmlns:wp14="http://schemas.microsoft.com/office/word/2010/wordprocessingDrawing" xmlns:wp="http://schemas.openxmlformats.org/drawingml/2006/wordprocessingDrawing" xmlns:w10="urn:schemas-microsoft-com:office:word" xmlns:w="http://schemas.openxmlformats.org/wordprocessingml/2006/main" xmlns:w14="http://schemas.microsoft.com/office/word/2010/wordml" xmlns:w15="http://schemas.microsoft.com/office/word/2012/wordml" xmlns:w16cid="http://schemas.microsoft.com/office/word/2016/wordml/cid" xmlns:w16se="http://schemas.microsoft.com/office/word/2015/wordml/symex" xmlns:wpg="http://schemas.microsoft.com/office/word/2010/wordprocessingGroup" xmlns:wpi="http://schemas.microsoft.com/office/word/2010/wordprocessingInk" xmlns:wne="http://schemas.microsoft.com/office/word/2006/wordml" xmlns:wps="http://schemas.microsoft.com/office/word/2010/wordprocessingShape" mc:Ignorable="w14 w15 w16se w16cid wp14">
+<w:document xmlns:wpc="http://schemas.microsoft.com/office/word/2010/wordprocessingCanvas" xmlns:cx="http://schemas.microsoft.com/office/drawing/2014/chartex" xmlns:cx1="http://schemas.microsoft.com/office/drawing/2015/9/8/chartex" xmlns:cx2="http://schemas.microsoft.com/office/drawing/2015/10/21/chartex" xmlns:cx3="http://schemas.microsoft.com/office/drawing/2016/5/9/chartex" xmlns:cx4="http://schemas.microsoft.com/office/drawing/2016/5/10/chartex" xmlns:cx5="http://schemas.microsoft.com/office/drawing/2016/5/11/chartex" xmlns:cx6="http://schemas.microsoft.com/office/drawing/2016/5/12/chartex" xmlns:cx7="http://schemas.microsoft.com/office/drawing/2016/5/13/chartex" xmlns:cx8="http://schemas.microsoft.com/office/drawing/2016/5/14/chartex" xmlns:mc="http://schemas.openxmlformats.org/markup-compatibility/2006" xmlns:aink="http://schemas.microsoft.com/office/drawing/2016/ink" xmlns:am3d="http://schemas.microsoft.com/office/drawing/2017/model3d" xmlns:o="urn:schemas-microsoft-com:office:office" xmlns:oel="http://schemas.microsoft.com/office/2019/extlst" xmlns:r="http://schemas.openxmlformats.org/officeDocument/2006/relationships" xmlns:m="http://schemas.openxmlformats.org/officeDocument/2006/math" xmlns:v="urn:schemas-microsoft-com:vml" xmlns:wp14="http://schemas.microsoft.com/office/word/2010/wordprocessingDrawing" xmlns:wp="http://schemas.openxmlformats.org/drawingml/2006/wordprocessingDrawing" xmlns:w10="urn:schemas-microsoft-com:office:word" xmlns:w="http://schemas.openxmlformats.org/wordprocessingml/2006/main" xmlns:w14="http://schemas.microsoft.com/office/word/2010/wordml" xmlns:w15="http://schemas.microsoft.com/office/word/2012/wordml" xmlns:w16cex="http://schemas.microsoft.com/office/word/2018/wordml/cex" xmlns:w16cid="http://schemas.microsoft.com/office/word/2016/wordml/cid" xmlns:w16="http://schemas.microsoft.com/office/word/2018/wordml" xmlns:w16du="http://schemas.microsoft.com/office/word/2023/wordml/word16du" xmlns:w16sdtdh="http://schemas.microsoft.com/office/word/2020/wordml/sdtdatahash" xmlns:w16sdtfl="http://schemas.microsoft.com/office/word/2024/wordml/sdtformatlock" xmlns:w16se="http://schemas.microsoft.com/office/word/2015/wordml/symex" xmlns:wpg="http://schemas.microsoft.com/office/word/2010/wordprocessingGroup" xmlns:wpi="http://schemas.microsoft.com/office/word/2010/wordprocessingInk" xmlns:wne="http://schemas.microsoft.com/office/word/2006/wordml" xmlns:wps="http://schemas.microsoft.com/office/word/2010/wordprocessingShape" mc:Ignorable="w14 w15 w16se w16cid w16 w16cex w16sdtdh w16sdtfl w16du wp14">
   <w:body>
     <w:p>
       <w:pPr>
@@ -317,17 +317,8 @@
                 <w:sz w:val="20"/>
                 <w:szCs w:val="20"/>
               </w:rPr>
-              <w:t xml:space="preserve">LGU </w:t>
-            </w:r>
-            <w:proofErr w:type="spellStart"/>
-            <w:r>
-              <w:rPr>
-                <w:sz w:val="20"/>
-                <w:szCs w:val="20"/>
-              </w:rPr>
-              <w:t>Ginatilan</w:t>
-            </w:r>
-            <w:proofErr w:type="spellEnd"/>
+              <w:t>LGU Ginatilan</w:t>
+            </w:r>
           </w:p>
         </w:tc>
         <w:tc>
@@ -419,13 +410,6 @@
                 <w:szCs w:val="20"/>
               </w:rPr>
             </w:pPr>
-            <w:r>
-              <w:rPr>
-                <w:sz w:val="20"/>
-                <w:szCs w:val="20"/>
-              </w:rPr>
-              <w:t>IT Support Intern</w:t>
-            </w:r>
           </w:p>
         </w:tc>
         <w:tc>
@@ -552,50 +536,16 @@
                 <w:sz w:val="20"/>
                 <w:szCs w:val="20"/>
               </w:rPr>
-              <w:t xml:space="preserve">We’re having an orientation to basic operations and duties. We tried to fix the printer at the accounting office in the </w:t>
-            </w:r>
-            <w:proofErr w:type="spellStart"/>
-            <w:r>
-              <w:rPr>
-                <w:sz w:val="20"/>
-                <w:szCs w:val="20"/>
-              </w:rPr>
-              <w:t>Ginatilan</w:t>
-            </w:r>
-            <w:proofErr w:type="spellEnd"/>
-            <w:r>
-              <w:rPr>
-                <w:sz w:val="20"/>
-                <w:szCs w:val="20"/>
-              </w:rPr>
-              <w:t xml:space="preserve"> municipal hall. We formatted the PC in </w:t>
-            </w:r>
-            <w:proofErr w:type="spellStart"/>
-            <w:r>
-              <w:rPr>
-                <w:sz w:val="20"/>
-                <w:szCs w:val="20"/>
-              </w:rPr>
-              <w:t>Comlab</w:t>
-            </w:r>
-            <w:proofErr w:type="spellEnd"/>
-            <w:r>
-              <w:rPr>
-                <w:sz w:val="20"/>
-                <w:szCs w:val="20"/>
-              </w:rPr>
-              <w:t xml:space="preserve"> 3.</w:t>
-            </w:r>
-          </w:p>
-          <w:p>
-            <w:pPr>
-              <w:rPr>
-                <w:sz w:val="20"/>
-                <w:szCs w:val="20"/>
-              </w:rPr>
-            </w:pPr>
-            <w:bookmarkStart w:id="0" w:name="_GoBack"/>
-            <w:bookmarkEnd w:id="0"/>
+              <w:t>We’re having an orientation to basic operations and duties. We tried to fix the printer at the accounting office in the Ginatilan municipal hall. We formatted the PC in Comlab 3.</w:t>
+            </w:r>
+          </w:p>
+          <w:p>
+            <w:pPr>
+              <w:rPr>
+                <w:sz w:val="20"/>
+                <w:szCs w:val="20"/>
+              </w:rPr>
+            </w:pPr>
           </w:p>
           <w:p>
             <w:pPr>
@@ -775,30 +725,7 @@
                 <w:sz w:val="20"/>
                 <w:szCs w:val="20"/>
               </w:rPr>
-              <w:t xml:space="preserve">The orientation helped familiarize us with basic operations and duties, while hands-on tasks like fixing the printer at the accounting office and formatting a PC in </w:t>
-            </w:r>
-            <w:proofErr w:type="spellStart"/>
-            <w:r>
-              <w:rPr>
-                <w:sz w:val="20"/>
-                <w:szCs w:val="20"/>
-              </w:rPr>
-              <w:t>Comlab</w:t>
-            </w:r>
-            <w:proofErr w:type="spellEnd"/>
-            <w:r>
-              <w:rPr>
-                <w:sz w:val="20"/>
-                <w:szCs w:val="20"/>
-              </w:rPr>
-              <w:t xml:space="preserve"> 3 enhanced our problem-solving and technical skills. These activities emphasized the</w:t>
-            </w:r>
-            <w:r>
-              <w:rPr>
-                <w:sz w:val="20"/>
-                <w:szCs w:val="20"/>
-              </w:rPr>
-              <w:t xml:space="preserve"> importance of troubleshooting, teamwork, and effective communication, giving us valuable real-world experience in maintaining office equipment and ensuring systems run smoothly.</w:t>
+              <w:t>The orientation helped familiarize us with basic operations and duties, while hands-on tasks like fixing the printer at the accounting office and formatting a PC in Comlab 3 enhanced our problem-solving and technical skills. These activities emphasized the importance of troubleshooting, teamwork, and effective communication, giving us valuable real-world experience in maintaining office equipment and ensuring systems run smoothly.</w:t>
             </w:r>
           </w:p>
         </w:tc>
@@ -825,7 +752,7 @@
                 <w:noProof/>
               </w:rPr>
               <w:drawing>
-                <wp:anchor distT="114300" distB="114300" distL="114300" distR="114300" simplePos="0" relativeHeight="251658240" behindDoc="0" locked="0" layoutInCell="1" hidden="0" allowOverlap="1">
+                <wp:anchor distT="114300" distB="114300" distL="114300" distR="114300" simplePos="0" relativeHeight="251658240" behindDoc="0" locked="0" layoutInCell="1" hidden="0" allowOverlap="1" wp14:anchorId="269993B0" wp14:editId="6CC38EB7">
                   <wp:simplePos x="0" y="0"/>
                   <wp:positionH relativeFrom="page">
                     <wp:posOffset>527050</wp:posOffset>
@@ -976,7 +903,7 @@
               <mc:AlternateContent>
                 <mc:Choice Requires="wps">
                   <w:drawing>
-                    <wp:anchor distT="114300" distB="114300" distL="114300" distR="114300" simplePos="0" relativeHeight="251659264" behindDoc="0" locked="0" layoutInCell="1" hidden="0" allowOverlap="1">
+                    <wp:anchor distT="114300" distB="114300" distL="114300" distR="114300" simplePos="0" relativeHeight="251659264" behindDoc="0" locked="0" layoutInCell="1" hidden="0" allowOverlap="1" wp14:anchorId="25470322" wp14:editId="3050048C">
                       <wp:simplePos x="0" y="0"/>
                       <wp:positionH relativeFrom="page">
                         <wp:posOffset>765175</wp:posOffset>
@@ -1396,7 +1323,7 @@
           <w:noProof/>
         </w:rPr>
         <w:drawing>
-          <wp:anchor distT="114300" distB="114300" distL="114300" distR="114300" simplePos="0" relativeHeight="251660288" behindDoc="0" locked="0" layoutInCell="1" hidden="0" allowOverlap="1">
+          <wp:anchor distT="114300" distB="114300" distL="114300" distR="114300" simplePos="0" relativeHeight="251660288" behindDoc="0" locked="0" layoutInCell="1" hidden="0" allowOverlap="1" wp14:anchorId="08CB367F" wp14:editId="76F64C1F">
             <wp:simplePos x="0" y="0"/>
             <wp:positionH relativeFrom="column">
               <wp:posOffset>19051</wp:posOffset>
@@ -1444,7 +1371,7 @@
           <w:noProof/>
         </w:rPr>
         <w:drawing>
-          <wp:anchor distT="114300" distB="114300" distL="114300" distR="114300" simplePos="0" relativeHeight="251661312" behindDoc="0" locked="0" layoutInCell="1" hidden="0" allowOverlap="1">
+          <wp:anchor distT="114300" distB="114300" distL="114300" distR="114300" simplePos="0" relativeHeight="251661312" behindDoc="0" locked="0" layoutInCell="1" hidden="0" allowOverlap="1" wp14:anchorId="61D344FC" wp14:editId="010A5DFA">
             <wp:simplePos x="0" y="0"/>
             <wp:positionH relativeFrom="column">
               <wp:posOffset>2219325</wp:posOffset>
@@ -1492,7 +1419,7 @@
           <w:noProof/>
         </w:rPr>
         <w:drawing>
-          <wp:anchor distT="114300" distB="114300" distL="114300" distR="114300" simplePos="0" relativeHeight="251662336" behindDoc="0" locked="0" layoutInCell="1" hidden="0" allowOverlap="1">
+          <wp:anchor distT="114300" distB="114300" distL="114300" distR="114300" simplePos="0" relativeHeight="251662336" behindDoc="0" locked="0" layoutInCell="1" hidden="0" allowOverlap="1" wp14:anchorId="05C3FEEA" wp14:editId="4B17083D">
             <wp:simplePos x="0" y="0"/>
             <wp:positionH relativeFrom="column">
               <wp:posOffset>4657725</wp:posOffset>
@@ -1562,7 +1489,7 @@
           <w:szCs w:val="22"/>
         </w:rPr>
         <w:drawing>
-          <wp:inline distT="114300" distB="114300" distL="114300" distR="114300">
+          <wp:inline distT="114300" distB="114300" distL="114300" distR="114300" wp14:anchorId="4DA3D818" wp14:editId="21A5F9B2">
             <wp:extent cx="1543050" cy="1963495"/>
             <wp:effectExtent l="0" t="0" r="0" b="0"/>
             <wp:docPr id="2" name="image2.jpg"/>
@@ -1602,7 +1529,7 @@
           <w:noProof/>
         </w:rPr>
         <w:drawing>
-          <wp:anchor distT="114300" distB="114300" distL="114300" distR="114300" simplePos="0" relativeHeight="251663360" behindDoc="0" locked="0" layoutInCell="1" hidden="0" allowOverlap="1">
+          <wp:anchor distT="114300" distB="114300" distL="114300" distR="114300" simplePos="0" relativeHeight="251663360" behindDoc="0" locked="0" layoutInCell="1" hidden="0" allowOverlap="1" wp14:anchorId="7768E77F" wp14:editId="0E85D812">
             <wp:simplePos x="0" y="0"/>
             <wp:positionH relativeFrom="column">
               <wp:posOffset>-9524</wp:posOffset>
@@ -1650,7 +1577,7 @@
           <w:noProof/>
         </w:rPr>
         <w:drawing>
-          <wp:anchor distT="114300" distB="114300" distL="114300" distR="114300" simplePos="0" relativeHeight="251664384" behindDoc="0" locked="0" layoutInCell="1" hidden="0" allowOverlap="1">
+          <wp:anchor distT="114300" distB="114300" distL="114300" distR="114300" simplePos="0" relativeHeight="251664384" behindDoc="0" locked="0" layoutInCell="1" hidden="0" allowOverlap="1" wp14:anchorId="3FBED16D" wp14:editId="167526DB">
             <wp:simplePos x="0" y="0"/>
             <wp:positionH relativeFrom="column">
               <wp:posOffset>4352925</wp:posOffset>
@@ -1698,7 +1625,7 @@
           <w:noProof/>
         </w:rPr>
         <w:drawing>
-          <wp:anchor distT="114300" distB="114300" distL="114300" distR="114300" simplePos="0" relativeHeight="251665408" behindDoc="0" locked="0" layoutInCell="1" hidden="0" allowOverlap="1">
+          <wp:anchor distT="114300" distB="114300" distL="114300" distR="114300" simplePos="0" relativeHeight="251665408" behindDoc="0" locked="0" layoutInCell="1" hidden="0" allowOverlap="1" wp14:anchorId="27605463" wp14:editId="35920F9D">
             <wp:simplePos x="0" y="0"/>
             <wp:positionH relativeFrom="column">
               <wp:posOffset>2219325</wp:posOffset>
@@ -1766,7 +1693,7 @@
           <w:noProof/>
         </w:rPr>
         <w:drawing>
-          <wp:anchor distT="114300" distB="114300" distL="114300" distR="114300" simplePos="0" relativeHeight="251666432" behindDoc="0" locked="0" layoutInCell="1" hidden="0" allowOverlap="1">
+          <wp:anchor distT="114300" distB="114300" distL="114300" distR="114300" simplePos="0" relativeHeight="251666432" behindDoc="0" locked="0" layoutInCell="1" hidden="0" allowOverlap="1" wp14:anchorId="3F6DD5F9" wp14:editId="73B6866C">
             <wp:simplePos x="0" y="0"/>
             <wp:positionH relativeFrom="margin">
               <wp:align>left</wp:align>
@@ -1823,7 +1750,7 @@
 </file>
 
 <file path=word/endnotes.xml><?xml version="1.0" encoding="utf-8"?>
-<w:endnotes xmlns:wpc="http://schemas.microsoft.com/office/word/2010/wordprocessingCanvas" xmlns:cx="http://schemas.microsoft.com/office/drawing/2014/chartex" xmlns:cx1="http://schemas.microsoft.com/office/drawing/2015/9/8/chartex" xmlns:cx2="http://schemas.microsoft.com/office/drawing/2015/10/21/chartex" xmlns:cx3="http://schemas.microsoft.com/office/drawing/2016/5/9/chartex" xmlns:cx4="http://schemas.microsoft.com/office/drawing/2016/5/10/chartex" xmlns:cx5="http://schemas.microsoft.com/office/drawing/2016/5/11/chartex" xmlns:cx6="http://schemas.microsoft.com/office/drawing/2016/5/12/chartex" xmlns:cx7="http://schemas.microsoft.com/office/drawing/2016/5/13/chartex" xmlns:cx8="http://schemas.microsoft.com/office/drawing/2016/5/14/chartex" xmlns:mc="http://schemas.openxmlformats.org/markup-compatibility/2006" xmlns:aink="http://schemas.microsoft.com/office/drawing/2016/ink" xmlns:am3d="http://schemas.microsoft.com/office/drawing/2017/model3d" xmlns:o="urn:schemas-microsoft-com:office:office" xmlns:r="http://schemas.openxmlformats.org/officeDocument/2006/relationships" xmlns:m="http://schemas.openxmlformats.org/officeDocument/2006/math" xmlns:v="urn:schemas-microsoft-com:vml" xmlns:wp14="http://schemas.microsoft.com/office/word/2010/wordprocessingDrawing" xmlns:wp="http://schemas.openxmlformats.org/drawingml/2006/wordprocessingDrawing" xmlns:w10="urn:schemas-microsoft-com:office:word" xmlns:w="http://schemas.openxmlformats.org/wordprocessingml/2006/main" xmlns:w14="http://schemas.microsoft.com/office/word/2010/wordml" xmlns:w15="http://schemas.microsoft.com/office/word/2012/wordml" xmlns:w16cid="http://schemas.microsoft.com/office/word/2016/wordml/cid" xmlns:w16se="http://schemas.microsoft.com/office/word/2015/wordml/symex" xmlns:wpg="http://schemas.microsoft.com/office/word/2010/wordprocessingGroup" xmlns:wpi="http://schemas.microsoft.com/office/word/2010/wordprocessingInk" xmlns:wne="http://schemas.microsoft.com/office/word/2006/wordml" xmlns:wps="http://schemas.microsoft.com/office/word/2010/wordprocessingShape" mc:Ignorable="w14 w15 w16se w16cid wp14">
+<w:endnotes xmlns:wpc="http://schemas.microsoft.com/office/word/2010/wordprocessingCanvas" xmlns:cx="http://schemas.microsoft.com/office/drawing/2014/chartex" xmlns:cx1="http://schemas.microsoft.com/office/drawing/2015/9/8/chartex" xmlns:cx2="http://schemas.microsoft.com/office/drawing/2015/10/21/chartex" xmlns:cx3="http://schemas.microsoft.com/office/drawing/2016/5/9/chartex" xmlns:cx4="http://schemas.microsoft.com/office/drawing/2016/5/10/chartex" xmlns:cx5="http://schemas.microsoft.com/office/drawing/2016/5/11/chartex" xmlns:cx6="http://schemas.microsoft.com/office/drawing/2016/5/12/chartex" xmlns:cx7="http://schemas.microsoft.com/office/drawing/2016/5/13/chartex" xmlns:cx8="http://schemas.microsoft.com/office/drawing/2016/5/14/chartex" xmlns:mc="http://schemas.openxmlformats.org/markup-compatibility/2006" xmlns:aink="http://schemas.microsoft.com/office/drawing/2016/ink" xmlns:am3d="http://schemas.microsoft.com/office/drawing/2017/model3d" xmlns:o="urn:schemas-microsoft-com:office:office" xmlns:oel="http://schemas.microsoft.com/office/2019/extlst" xmlns:r="http://schemas.openxmlformats.org/officeDocument/2006/relationships" xmlns:m="http://schemas.openxmlformats.org/officeDocument/2006/math" xmlns:v="urn:schemas-microsoft-com:vml" xmlns:wp14="http://schemas.microsoft.com/office/word/2010/wordprocessingDrawing" xmlns:wp="http://schemas.openxmlformats.org/drawingml/2006/wordprocessingDrawing" xmlns:w10="urn:schemas-microsoft-com:office:word" xmlns:w="http://schemas.openxmlformats.org/wordprocessingml/2006/main" xmlns:w14="http://schemas.microsoft.com/office/word/2010/wordml" xmlns:w15="http://schemas.microsoft.com/office/word/2012/wordml" xmlns:w16cex="http://schemas.microsoft.com/office/word/2018/wordml/cex" xmlns:w16cid="http://schemas.microsoft.com/office/word/2016/wordml/cid" xmlns:w16="http://schemas.microsoft.com/office/word/2018/wordml" xmlns:w16du="http://schemas.microsoft.com/office/word/2023/wordml/word16du" xmlns:w16sdtdh="http://schemas.microsoft.com/office/word/2020/wordml/sdtdatahash" xmlns:w16sdtfl="http://schemas.microsoft.com/office/word/2024/wordml/sdtformatlock" xmlns:w16se="http://schemas.microsoft.com/office/word/2015/wordml/symex" xmlns:wpg="http://schemas.microsoft.com/office/word/2010/wordprocessingGroup" xmlns:wpi="http://schemas.microsoft.com/office/word/2010/wordprocessingInk" xmlns:wne="http://schemas.microsoft.com/office/word/2006/wordml" xmlns:wps="http://schemas.microsoft.com/office/word/2010/wordprocessingShape" mc:Ignorable="w14 w15 w16se w16cid w16 w16cex w16sdtdh w16sdtfl w16du wp14">
   <w:endnote w:type="separator" w:id="-1">
     <w:p>
       <w:pPr>
@@ -1848,7 +1775,7 @@
 </file>
 
 <file path=word/footer1.xml><?xml version="1.0" encoding="utf-8"?>
-<w:ftr xmlns:wpc="http://schemas.microsoft.com/office/word/2010/wordprocessingCanvas" xmlns:cx="http://schemas.microsoft.com/office/drawing/2014/chartex" xmlns:cx1="http://schemas.microsoft.com/office/drawing/2015/9/8/chartex" xmlns:cx2="http://schemas.microsoft.com/office/drawing/2015/10/21/chartex" xmlns:cx3="http://schemas.microsoft.com/office/drawing/2016/5/9/chartex" xmlns:cx4="http://schemas.microsoft.com/office/drawing/2016/5/10/chartex" xmlns:cx5="http://schemas.microsoft.com/office/drawing/2016/5/11/chartex" xmlns:cx6="http://schemas.microsoft.com/office/drawing/2016/5/12/chartex" xmlns:cx7="http://schemas.microsoft.com/office/drawing/2016/5/13/chartex" xmlns:cx8="http://schemas.microsoft.com/office/drawing/2016/5/14/chartex" xmlns:mc="http://schemas.openxmlformats.org/markup-compatibility/2006" xmlns:aink="http://schemas.microsoft.com/office/drawing/2016/ink" xmlns:am3d="http://schemas.microsoft.com/office/drawing/2017/model3d" xmlns:o="urn:schemas-microsoft-com:office:office" xmlns:r="http://schemas.openxmlformats.org/officeDocument/2006/relationships" xmlns:m="http://schemas.openxmlformats.org/officeDocument/2006/math" xmlns:v="urn:schemas-microsoft-com:vml" xmlns:wp14="http://schemas.microsoft.com/office/word/2010/wordprocessingDrawing" xmlns:wp="http://schemas.openxmlformats.org/drawingml/2006/wordprocessingDrawing" xmlns:w10="urn:schemas-microsoft-com:office:word" xmlns:w="http://schemas.openxmlformats.org/wordprocessingml/2006/main" xmlns:w14="http://schemas.microsoft.com/office/word/2010/wordml" xmlns:w15="http://schemas.microsoft.com/office/word/2012/wordml" xmlns:w16cid="http://schemas.microsoft.com/office/word/2016/wordml/cid" xmlns:w16se="http://schemas.microsoft.com/office/word/2015/wordml/symex" xmlns:wpg="http://schemas.microsoft.com/office/word/2010/wordprocessingGroup" xmlns:wpi="http://schemas.microsoft.com/office/word/2010/wordprocessingInk" xmlns:wne="http://schemas.microsoft.com/office/word/2006/wordml" xmlns:wps="http://schemas.microsoft.com/office/word/2010/wordprocessingShape" mc:Ignorable="w14 w15 w16se w16cid wp14">
+<w:ftr xmlns:wpc="http://schemas.microsoft.com/office/word/2010/wordprocessingCanvas" xmlns:cx="http://schemas.microsoft.com/office/drawing/2014/chartex" xmlns:cx1="http://schemas.microsoft.com/office/drawing/2015/9/8/chartex" xmlns:cx2="http://schemas.microsoft.com/office/drawing/2015/10/21/chartex" xmlns:cx3="http://schemas.microsoft.com/office/drawing/2016/5/9/chartex" xmlns:cx4="http://schemas.microsoft.com/office/drawing/2016/5/10/chartex" xmlns:cx5="http://schemas.microsoft.com/office/drawing/2016/5/11/chartex" xmlns:cx6="http://schemas.microsoft.com/office/drawing/2016/5/12/chartex" xmlns:cx7="http://schemas.microsoft.com/office/drawing/2016/5/13/chartex" xmlns:cx8="http://schemas.microsoft.com/office/drawing/2016/5/14/chartex" xmlns:mc="http://schemas.openxmlformats.org/markup-compatibility/2006" xmlns:aink="http://schemas.microsoft.com/office/drawing/2016/ink" xmlns:am3d="http://schemas.microsoft.com/office/drawing/2017/model3d" xmlns:o="urn:schemas-microsoft-com:office:office" xmlns:oel="http://schemas.microsoft.com/office/2019/extlst" xmlns:r="http://schemas.openxmlformats.org/officeDocument/2006/relationships" xmlns:m="http://schemas.openxmlformats.org/officeDocument/2006/math" xmlns:v="urn:schemas-microsoft-com:vml" xmlns:wp14="http://schemas.microsoft.com/office/word/2010/wordprocessingDrawing" xmlns:wp="http://schemas.openxmlformats.org/drawingml/2006/wordprocessingDrawing" xmlns:w10="urn:schemas-microsoft-com:office:word" xmlns:w="http://schemas.openxmlformats.org/wordprocessingml/2006/main" xmlns:w14="http://schemas.microsoft.com/office/word/2010/wordml" xmlns:w15="http://schemas.microsoft.com/office/word/2012/wordml" xmlns:w16cex="http://schemas.microsoft.com/office/word/2018/wordml/cex" xmlns:w16cid="http://schemas.microsoft.com/office/word/2016/wordml/cid" xmlns:w16="http://schemas.microsoft.com/office/word/2018/wordml" xmlns:w16du="http://schemas.microsoft.com/office/word/2023/wordml/word16du" xmlns:w16sdtdh="http://schemas.microsoft.com/office/word/2020/wordml/sdtdatahash" xmlns:w16sdtfl="http://schemas.microsoft.com/office/word/2024/wordml/sdtformatlock" xmlns:w16se="http://schemas.microsoft.com/office/word/2015/wordml/symex" xmlns:wpg="http://schemas.microsoft.com/office/word/2010/wordprocessingGroup" xmlns:wpi="http://schemas.microsoft.com/office/word/2010/wordprocessingInk" xmlns:wne="http://schemas.microsoft.com/office/word/2006/wordml" xmlns:wps="http://schemas.microsoft.com/office/word/2010/wordprocessingShape" mc:Ignorable="w14 w15 w16se w16cid w16 w16cex w16sdtdh w16sdtfl w16du wp14">
   <w:p>
     <w:pPr>
       <w:pBdr>
@@ -1874,7 +1801,7 @@
         <w:color w:val="000000"/>
       </w:rPr>
       <w:drawing>
-        <wp:inline distT="0" distB="0" distL="0" distR="0">
+        <wp:inline distT="0" distB="0" distL="0" distR="0" wp14:anchorId="00763A62" wp14:editId="52AA5FDF">
           <wp:extent cx="5943600" cy="413385"/>
           <wp:effectExtent l="0" t="0" r="0" b="0"/>
           <wp:docPr id="8" name="image7.png"/>
@@ -1914,7 +1841,7 @@
 </file>
 
 <file path=word/footnotes.xml><?xml version="1.0" encoding="utf-8"?>
-<w:footnotes xmlns:wpc="http://schemas.microsoft.com/office/word/2010/wordprocessingCanvas" xmlns:cx="http://schemas.microsoft.com/office/drawing/2014/chartex" xmlns:cx1="http://schemas.microsoft.com/office/drawing/2015/9/8/chartex" xmlns:cx2="http://schemas.microsoft.com/office/drawing/2015/10/21/chartex" xmlns:cx3="http://schemas.microsoft.com/office/drawing/2016/5/9/chartex" xmlns:cx4="http://schemas.microsoft.com/office/drawing/2016/5/10/chartex" xmlns:cx5="http://schemas.microsoft.com/office/drawing/2016/5/11/chartex" xmlns:cx6="http://schemas.microsoft.com/office/drawing/2016/5/12/chartex" xmlns:cx7="http://schemas.microsoft.com/office/drawing/2016/5/13/chartex" xmlns:cx8="http://schemas.microsoft.com/office/drawing/2016/5/14/chartex" xmlns:mc="http://schemas.openxmlformats.org/markup-compatibility/2006" xmlns:aink="http://schemas.microsoft.com/office/drawing/2016/ink" xmlns:am3d="http://schemas.microsoft.com/office/drawing/2017/model3d" xmlns:o="urn:schemas-microsoft-com:office:office" xmlns:r="http://schemas.openxmlformats.org/officeDocument/2006/relationships" xmlns:m="http://schemas.openxmlformats.org/officeDocument/2006/math" xmlns:v="urn:schemas-microsoft-com:vml" xmlns:wp14="http://schemas.microsoft.com/office/word/2010/wordprocessingDrawing" xmlns:wp="http://schemas.openxmlformats.org/drawingml/2006/wordprocessingDrawing" xmlns:w10="urn:schemas-microsoft-com:office:word" xmlns:w="http://schemas.openxmlformats.org/wordprocessingml/2006/main" xmlns:w14="http://schemas.microsoft.com/office/word/2010/wordml" xmlns:w15="http://schemas.microsoft.com/office/word/2012/wordml" xmlns:w16cid="http://schemas.microsoft.com/office/word/2016/wordml/cid" xmlns:w16se="http://schemas.microsoft.com/office/word/2015/wordml/symex" xmlns:wpg="http://schemas.microsoft.com/office/word/2010/wordprocessingGroup" xmlns:wpi="http://schemas.microsoft.com/office/word/2010/wordprocessingInk" xmlns:wne="http://schemas.microsoft.com/office/word/2006/wordml" xmlns:wps="http://schemas.microsoft.com/office/word/2010/wordprocessingShape" mc:Ignorable="w14 w15 w16se w16cid wp14">
+<w:footnotes xmlns:wpc="http://schemas.microsoft.com/office/word/2010/wordprocessingCanvas" xmlns:cx="http://schemas.microsoft.com/office/drawing/2014/chartex" xmlns:cx1="http://schemas.microsoft.com/office/drawing/2015/9/8/chartex" xmlns:cx2="http://schemas.microsoft.com/office/drawing/2015/10/21/chartex" xmlns:cx3="http://schemas.microsoft.com/office/drawing/2016/5/9/chartex" xmlns:cx4="http://schemas.microsoft.com/office/drawing/2016/5/10/chartex" xmlns:cx5="http://schemas.microsoft.com/office/drawing/2016/5/11/chartex" xmlns:cx6="http://schemas.microsoft.com/office/drawing/2016/5/12/chartex" xmlns:cx7="http://schemas.microsoft.com/office/drawing/2016/5/13/chartex" xmlns:cx8="http://schemas.microsoft.com/office/drawing/2016/5/14/chartex" xmlns:mc="http://schemas.openxmlformats.org/markup-compatibility/2006" xmlns:aink="http://schemas.microsoft.com/office/drawing/2016/ink" xmlns:am3d="http://schemas.microsoft.com/office/drawing/2017/model3d" xmlns:o="urn:schemas-microsoft-com:office:office" xmlns:oel="http://schemas.microsoft.com/office/2019/extlst" xmlns:r="http://schemas.openxmlformats.org/officeDocument/2006/relationships" xmlns:m="http://schemas.openxmlformats.org/officeDocument/2006/math" xmlns:v="urn:schemas-microsoft-com:vml" xmlns:wp14="http://schemas.microsoft.com/office/word/2010/wordprocessingDrawing" xmlns:wp="http://schemas.openxmlformats.org/drawingml/2006/wordprocessingDrawing" xmlns:w10="urn:schemas-microsoft-com:office:word" xmlns:w="http://schemas.openxmlformats.org/wordprocessingml/2006/main" xmlns:w14="http://schemas.microsoft.com/office/word/2010/wordml" xmlns:w15="http://schemas.microsoft.com/office/word/2012/wordml" xmlns:w16cex="http://schemas.microsoft.com/office/word/2018/wordml/cex" xmlns:w16cid="http://schemas.microsoft.com/office/word/2016/wordml/cid" xmlns:w16="http://schemas.microsoft.com/office/word/2018/wordml" xmlns:w16du="http://schemas.microsoft.com/office/word/2023/wordml/word16du" xmlns:w16sdtdh="http://schemas.microsoft.com/office/word/2020/wordml/sdtdatahash" xmlns:w16sdtfl="http://schemas.microsoft.com/office/word/2024/wordml/sdtformatlock" xmlns:w16se="http://schemas.microsoft.com/office/word/2015/wordml/symex" xmlns:wpg="http://schemas.microsoft.com/office/word/2010/wordprocessingGroup" xmlns:wpi="http://schemas.microsoft.com/office/word/2010/wordprocessingInk" xmlns:wne="http://schemas.microsoft.com/office/word/2006/wordml" xmlns:wps="http://schemas.microsoft.com/office/word/2010/wordprocessingShape" mc:Ignorable="w14 w15 w16se w16cid w16 w16cex w16sdtdh w16sdtfl w16du wp14">
   <w:footnote w:type="separator" w:id="-1">
     <w:p>
       <w:pPr>
@@ -1939,7 +1866,7 @@
 </file>
 
 <file path=word/header1.xml><?xml version="1.0" encoding="utf-8"?>
-<w:hdr xmlns:wpc="http://schemas.microsoft.com/office/word/2010/wordprocessingCanvas" xmlns:cx="http://schemas.microsoft.com/office/drawing/2014/chartex" xmlns:cx1="http://schemas.microsoft.com/office/drawing/2015/9/8/chartex" xmlns:cx2="http://schemas.microsoft.com/office/drawing/2015/10/21/chartex" xmlns:cx3="http://schemas.microsoft.com/office/drawing/2016/5/9/chartex" xmlns:cx4="http://schemas.microsoft.com/office/drawing/2016/5/10/chartex" xmlns:cx5="http://schemas.microsoft.com/office/drawing/2016/5/11/chartex" xmlns:cx6="http://schemas.microsoft.com/office/drawing/2016/5/12/chartex" xmlns:cx7="http://schemas.microsoft.com/office/drawing/2016/5/13/chartex" xmlns:cx8="http://schemas.microsoft.com/office/drawing/2016/5/14/chartex" xmlns:mc="http://schemas.openxmlformats.org/markup-compatibility/2006" xmlns:aink="http://schemas.microsoft.com/office/drawing/2016/ink" xmlns:am3d="http://schemas.microsoft.com/office/drawing/2017/model3d" xmlns:o="urn:schemas-microsoft-com:office:office" xmlns:r="http://schemas.openxmlformats.org/officeDocument/2006/relationships" xmlns:m="http://schemas.openxmlformats.org/officeDocument/2006/math" xmlns:v="urn:schemas-microsoft-com:vml" xmlns:wp14="http://schemas.microsoft.com/office/word/2010/wordprocessingDrawing" xmlns:wp="http://schemas.openxmlformats.org/drawingml/2006/wordprocessingDrawing" xmlns:w10="urn:schemas-microsoft-com:office:word" xmlns:w="http://schemas.openxmlformats.org/wordprocessingml/2006/main" xmlns:w14="http://schemas.microsoft.com/office/word/2010/wordml" xmlns:w15="http://schemas.microsoft.com/office/word/2012/wordml" xmlns:w16cid="http://schemas.microsoft.com/office/word/2016/wordml/cid" xmlns:w16se="http://schemas.microsoft.com/office/word/2015/wordml/symex" xmlns:wpg="http://schemas.microsoft.com/office/word/2010/wordprocessingGroup" xmlns:wpi="http://schemas.microsoft.com/office/word/2010/wordprocessingInk" xmlns:wne="http://schemas.microsoft.com/office/word/2006/wordml" xmlns:wps="http://schemas.microsoft.com/office/word/2010/wordprocessingShape" mc:Ignorable="w14 w15 w16se w16cid wp14">
+<w:hdr xmlns:wpc="http://schemas.microsoft.com/office/word/2010/wordprocessingCanvas" xmlns:cx="http://schemas.microsoft.com/office/drawing/2014/chartex" xmlns:cx1="http://schemas.microsoft.com/office/drawing/2015/9/8/chartex" xmlns:cx2="http://schemas.microsoft.com/office/drawing/2015/10/21/chartex" xmlns:cx3="http://schemas.microsoft.com/office/drawing/2016/5/9/chartex" xmlns:cx4="http://schemas.microsoft.com/office/drawing/2016/5/10/chartex" xmlns:cx5="http://schemas.microsoft.com/office/drawing/2016/5/11/chartex" xmlns:cx6="http://schemas.microsoft.com/office/drawing/2016/5/12/chartex" xmlns:cx7="http://schemas.microsoft.com/office/drawing/2016/5/13/chartex" xmlns:cx8="http://schemas.microsoft.com/office/drawing/2016/5/14/chartex" xmlns:mc="http://schemas.openxmlformats.org/markup-compatibility/2006" xmlns:aink="http://schemas.microsoft.com/office/drawing/2016/ink" xmlns:am3d="http://schemas.microsoft.com/office/drawing/2017/model3d" xmlns:o="urn:schemas-microsoft-com:office:office" xmlns:oel="http://schemas.microsoft.com/office/2019/extlst" xmlns:r="http://schemas.openxmlformats.org/officeDocument/2006/relationships" xmlns:m="http://schemas.openxmlformats.org/officeDocument/2006/math" xmlns:v="urn:schemas-microsoft-com:vml" xmlns:wp14="http://schemas.microsoft.com/office/word/2010/wordprocessingDrawing" xmlns:wp="http://schemas.openxmlformats.org/drawingml/2006/wordprocessingDrawing" xmlns:w10="urn:schemas-microsoft-com:office:word" xmlns:w="http://schemas.openxmlformats.org/wordprocessingml/2006/main" xmlns:w14="http://schemas.microsoft.com/office/word/2010/wordml" xmlns:w15="http://schemas.microsoft.com/office/word/2012/wordml" xmlns:w16cex="http://schemas.microsoft.com/office/word/2018/wordml/cex" xmlns:w16cid="http://schemas.microsoft.com/office/word/2016/wordml/cid" xmlns:w16="http://schemas.microsoft.com/office/word/2018/wordml" xmlns:w16du="http://schemas.microsoft.com/office/word/2023/wordml/word16du" xmlns:w16sdtdh="http://schemas.microsoft.com/office/word/2020/wordml/sdtdatahash" xmlns:w16sdtfl="http://schemas.microsoft.com/office/word/2024/wordml/sdtformatlock" xmlns:w16se="http://schemas.microsoft.com/office/word/2015/wordml/symex" xmlns:wpg="http://schemas.microsoft.com/office/word/2010/wordprocessingGroup" xmlns:wpi="http://schemas.microsoft.com/office/word/2010/wordprocessingInk" xmlns:wne="http://schemas.microsoft.com/office/word/2006/wordml" xmlns:wps="http://schemas.microsoft.com/office/word/2010/wordprocessingShape" mc:Ignorable="w14 w15 w16se w16cid w16 w16cex w16sdtdh w16sdtfl w16du wp14">
   <w:p>
     <w:pPr>
       <w:pBdr>
@@ -1965,7 +1892,7 @@
         <w:color w:val="000000"/>
       </w:rPr>
       <w:drawing>
-        <wp:inline distT="0" distB="0" distL="0" distR="0">
+        <wp:inline distT="0" distB="0" distL="0" distR="0" wp14:anchorId="66B132DA" wp14:editId="36F8C3A4">
           <wp:extent cx="4924855" cy="891314"/>
           <wp:effectExtent l="0" t="0" r="0" b="0"/>
           <wp:docPr id="4" name="image1.png"/>
@@ -2005,7 +1932,7 @@
 </file>
 
 <file path=word/styles.xml><?xml version="1.0" encoding="utf-8"?>
-<w:styles xmlns:mc="http://schemas.openxmlformats.org/markup-compatibility/2006" xmlns:r="http://schemas.openxmlformats.org/officeDocument/2006/relationships" xmlns:w="http://schemas.openxmlformats.org/wordprocessingml/2006/main" xmlns:w14="http://schemas.microsoft.com/office/word/2010/wordml" xmlns:w15="http://schemas.microsoft.com/office/word/2012/wordml" xmlns:w16cid="http://schemas.microsoft.com/office/word/2016/wordml/cid" xmlns:w16se="http://schemas.microsoft.com/office/word/2015/wordml/symex" mc:Ignorable="w14 w15 w16se w16cid">
+<w:styles xmlns:mc="http://schemas.openxmlformats.org/markup-compatibility/2006" xmlns:r="http://schemas.openxmlformats.org/officeDocument/2006/relationships" xmlns:w="http://schemas.openxmlformats.org/wordprocessingml/2006/main" xmlns:w14="http://schemas.microsoft.com/office/word/2010/wordml" xmlns:w15="http://schemas.microsoft.com/office/word/2012/wordml" xmlns:w16cex="http://schemas.microsoft.com/office/word/2018/wordml/cex" xmlns:w16cid="http://schemas.microsoft.com/office/word/2016/wordml/cid" xmlns:w16="http://schemas.microsoft.com/office/word/2018/wordml" xmlns:w16du="http://schemas.microsoft.com/office/word/2023/wordml/word16du" xmlns:w16sdtdh="http://schemas.microsoft.com/office/word/2020/wordml/sdtdatahash" xmlns:w16sdtfl="http://schemas.microsoft.com/office/word/2024/wordml/sdtformatlock" xmlns:w16se="http://schemas.microsoft.com/office/word/2015/wordml/symex" mc:Ignorable="w14 w15 w16se w16cid w16 w16cex w16sdtdh w16sdtfl w16du">
   <w:docDefaults>
     <w:rPrDefault>
       <w:rPr>
@@ -2021,7 +1948,7 @@
       </w:pPr>
     </w:pPrDefault>
   </w:docDefaults>
-  <w:latentStyles w:defLockedState="0" w:defUIPriority="99" w:defSemiHidden="0" w:defUnhideWhenUsed="0" w:defQFormat="0" w:count="375">
+  <w:latentStyles w:defLockedState="0" w:defUIPriority="99" w:defSemiHidden="0" w:defUnhideWhenUsed="0" w:defQFormat="0" w:count="376">
     <w:lsdException w:name="Normal" w:uiPriority="0" w:qFormat="1"/>
     <w:lsdException w:name="heading 1" w:uiPriority="9" w:qFormat="1"/>
     <w:lsdException w:name="heading 2" w:semiHidden="1" w:uiPriority="9" w:unhideWhenUsed="1" w:qFormat="1"/>
@@ -2397,6 +2324,7 @@
     <w:lsdException w:name="Smart Hyperlink" w:semiHidden="1" w:unhideWhenUsed="1"/>
     <w:lsdException w:name="Hashtag" w:semiHidden="1" w:unhideWhenUsed="1"/>
     <w:lsdException w:name="Unresolved Mention" w:semiHidden="1" w:unhideWhenUsed="1"/>
+    <w:lsdException w:name="Smart Link" w:semiHidden="1" w:unhideWhenUsed="1"/>
   </w:latentStyles>
   <w:style w:type="paragraph" w:default="1" w:styleId="Normal">
     <w:name w:val="Normal"/>
